--- a/documentation/Sprint 3/Sprint 3 Review.docx
+++ b/documentation/Sprint 3/Sprint 3 Review.docx
@@ -24,7 +24,7 @@
           <w:bCs/>
           <w:u w:val="single"/>
         </w:rPr>
-        <w:t>(number)</w:t>
+        <w:t>3</w:t>
       </w:r>
       <w:r>
         <w:rPr>
@@ -35,7 +35,14 @@
         <w:t>?</w:t>
       </w:r>
     </w:p>
-    <w:p/>
+    <w:p>
+      <w:r>
+        <w:rPr>
+          <w:rFonts w:ascii="Calibri" w:eastAsia="Calibri" w:hAnsi="Calibri" w:cs="Calibri"/>
+        </w:rPr>
+        <w:t>3 of 3 user stories were competed by end of sprint.  Stories placed in integration environment for testing and evaluation.  All user stories tested. All tests passed during testing and evaluation phase.  All 3 user stories were migrated from integration to production environment.  Additional tests were run to ensure production environment results were consistent with test results.</w:t>
+      </w:r>
+    </w:p>
     <w:p>
       <w:pPr>
         <w:rPr>
@@ -58,7 +65,7 @@
           <w:bCs/>
           <w:u w:val="single"/>
         </w:rPr>
-        <w:t>(number)</w:t>
+        <w:t>3</w:t>
       </w:r>
       <w:r>
         <w:rPr>
@@ -69,7 +76,11 @@
         <w:t xml:space="preserve"> goal met?</w:t>
       </w:r>
     </w:p>
-    <w:p/>
+    <w:p>
+      <w:r>
+        <w:t>Yes.</w:t>
+      </w:r>
+    </w:p>
     <w:sectPr>
       <w:pgSz w:w="12240" w:h="15840"/>
       <w:pgMar w:top="1440" w:right="1440" w:bottom="1440" w:left="1440" w:header="720" w:footer="720" w:gutter="0"/>
